--- a/法令ファイル/特定家庭用機器再商品化法施行規則/特定家庭用機器再商品化法施行規則（平成十二年厚生省・通商産業省令第一号）.docx
+++ b/法令ファイル/特定家庭用機器再商品化法施行規則/特定家庭用機器再商品化法施行規則（平成十二年厚生省・通商産業省令第一号）.docx
@@ -69,35 +69,23 @@
     </w:p>
     <w:p>
       <w:pPr>
-        <w:pStyle w:val="Heading6"/>
+        <w:pStyle w:val="ListBullet"/>
         <w:ind w:left="880"/>
       </w:pPr>
       <w:r>
         <w:t>一</w:t>
-      </w:r>
-    </w:p>
-    <w:p>
-      <w:pPr>
-        <w:ind w:left="880"/>
-      </w:pPr>
-      <w:r>
+        <w:br/>
         <w:t>自ら当該特定家庭用機器廃棄物を特定家庭用機器として再度使用する場合</w:t>
       </w:r>
     </w:p>
     <w:p>
       <w:pPr>
-        <w:pStyle w:val="Heading6"/>
+        <w:pStyle w:val="ListBullet"/>
         <w:ind w:left="880"/>
       </w:pPr>
       <w:r>
         <w:t>二</w:t>
-      </w:r>
-    </w:p>
-    <w:p>
-      <w:pPr>
-        <w:ind w:left="880"/>
-      </w:pPr>
-      <w:r>
+        <w:br/>
         <w:t>当該特定家庭用機器廃棄物を特定家庭用機器として再度使用し、又は販売する者に有償又は無償で譲渡する場合</w:t>
       </w:r>
     </w:p>
@@ -189,36 +177,32 @@
     </w:p>
     <w:p>
       <w:pPr>
-        <w:pStyle w:val="Heading6"/>
+        <w:pStyle w:val="ListBullet"/>
         <w:ind w:left="880"/>
       </w:pPr>
       <w:r>
         <w:t>一</w:t>
+        <w:br/>
+        <w:t>製造業者等が再商品化等に必要な行為を自ら実施する場合</w:t>
+        <w:br/>
+        <w:br/>
+        <w:br/>
+        <w:t>自ら実施する者が次のいずれにも該当しないものであること。</w:t>
       </w:r>
     </w:p>
     <w:p>
       <w:pPr>
-        <w:ind w:left="880"/>
-      </w:pPr>
-      <w:r>
-        <w:t>製造業者等が再商品化等に必要な行為を自ら実施する場合</w:t>
-      </w:r>
-    </w:p>
-    <w:p>
-      <w:pPr>
-        <w:pStyle w:val="Heading6"/>
+        <w:pStyle w:val="ListBullet"/>
         <w:ind w:left="880"/>
       </w:pPr>
       <w:r>
         <w:t>二</w:t>
-      </w:r>
-    </w:p>
-    <w:p>
-      <w:pPr>
-        <w:ind w:left="880"/>
-      </w:pPr>
-      <w:r>
+        <w:br/>
         <w:t>製造業者等が指定法人以外の者に委託して再商品化等に必要な行為を実施する場合</w:t>
+        <w:br/>
+        <w:br/>
+        <w:br/>
+        <w:t>当該指定法人以外の者が次のいずれにも該当するものであること。</w:t>
       </w:r>
     </w:p>
     <w:p>
@@ -245,6 +229,8 @@
     <w:p>
       <w:r>
         <w:t>法第二十三条第一項の認定を受けようとする者は、当該認定を受けて再商品化等をしようとする日前二月前までに同条第二項に規定する申請書及び書類を主務大臣に提出しなければならない。</w:t>
+        <w:br/>
+        <w:t>ただし、主務大臣が正当な理由があると認めるときは、その提出の期限を経過した後であっても、当該申請書及び書類を提出することができる。</w:t>
       </w:r>
     </w:p>
     <w:p>
@@ -262,103 +248,67 @@
     </w:p>
     <w:p>
       <w:pPr>
-        <w:pStyle w:val="Heading6"/>
+        <w:pStyle w:val="ListBullet"/>
         <w:ind w:left="880"/>
       </w:pPr>
       <w:r>
         <w:t>一</w:t>
-      </w:r>
-    </w:p>
-    <w:p>
-      <w:pPr>
-        <w:ind w:left="880"/>
-      </w:pPr>
-      <w:r>
+        <w:br/>
         <w:t>再商品化等に必要な行為を実施する者（以下この条において「実施者」という。）が第九条第一号又は第二号（イ及びホに係る部分を除く。）に規定する基準に適合する旨を記載した書類</w:t>
       </w:r>
     </w:p>
     <w:p>
       <w:pPr>
-        <w:pStyle w:val="Heading6"/>
+        <w:pStyle w:val="ListBullet"/>
         <w:ind w:left="880"/>
       </w:pPr>
       <w:r>
         <w:t>二</w:t>
-      </w:r>
-    </w:p>
-    <w:p>
-      <w:pPr>
-        <w:ind w:left="880"/>
-      </w:pPr>
-      <w:r>
+        <w:br/>
         <w:t>実施者が法人である場合において、当該法人に相談役又は顧問が置かれているときは、当該相談役又は顧問の氏名及び住所を記載した書類</w:t>
       </w:r>
     </w:p>
     <w:p>
       <w:pPr>
-        <w:pStyle w:val="Heading6"/>
+        <w:pStyle w:val="ListBullet"/>
         <w:ind w:left="880"/>
       </w:pPr>
       <w:r>
         <w:t>三</w:t>
-      </w:r>
-    </w:p>
-    <w:p>
-      <w:pPr>
-        <w:ind w:left="880"/>
-      </w:pPr>
-      <w:r>
+        <w:br/>
         <w:t>実施者が法人である場合において、発行済株式総数の百分の五以上の株式を有する株主又は出資の額の百分の五以上の額に相当する出資をしている者があるときは、これらの者の氏名又は名称、住所及び当該株主の有する株式の数又は当該出資をしている者のなした出資の金額を記載した書類</w:t>
       </w:r>
     </w:p>
     <w:p>
       <w:pPr>
-        <w:pStyle w:val="Heading6"/>
+        <w:pStyle w:val="ListBullet"/>
         <w:ind w:left="880"/>
       </w:pPr>
       <w:r>
         <w:t>四</w:t>
-      </w:r>
-    </w:p>
-    <w:p>
-      <w:pPr>
-        <w:ind w:left="880"/>
-      </w:pPr>
-      <w:r>
+        <w:br/>
         <w:t>指定法人以外の者に委託して再商品化等をしようとする場合には、次に掲げる書類</w:t>
       </w:r>
     </w:p>
     <w:p>
       <w:pPr>
-        <w:pStyle w:val="Heading6"/>
+        <w:pStyle w:val="ListBullet"/>
         <w:ind w:left="880"/>
       </w:pPr>
       <w:r>
         <w:t>五</w:t>
-      </w:r>
-    </w:p>
-    <w:p>
-      <w:pPr>
-        <w:ind w:left="880"/>
-      </w:pPr>
-      <w:r>
+        <w:br/>
         <w:t>再商品化等に必要な行為の用に供する施設が一般廃棄物処理施設又は産業廃棄物処理施設である場合には、当該施設に係る廃棄物処理法第八条第一項又は第十五条第一項の規定による許可（同法第九条第一項又は第十五条の二の五第一項の規定による許可を受けた場合にあっては、これらの規定による許可）を受けていることを証する書類並びに当該施設の使用開始予定年月日及び当該施設において取り扱う特定家庭用機器廃棄物並びに当該施設が一年間に再商品化等に必要な行為を実施することのできる特定家庭用機器廃棄物の最大台数を記載した書類</w:t>
       </w:r>
     </w:p>
     <w:p>
       <w:pPr>
-        <w:pStyle w:val="Heading6"/>
+        <w:pStyle w:val="ListBullet"/>
         <w:ind w:left="880"/>
       </w:pPr>
       <w:r>
         <w:t>六</w:t>
-      </w:r>
-    </w:p>
-    <w:p>
-      <w:pPr>
-        <w:ind w:left="880"/>
-      </w:pPr>
-      <w:r>
+        <w:br/>
         <w:t>実施者が法第二十三条第二項第二号に規定する施設の所有権を有すること（所有権を有しない場合には、使用する権原を有すること）を証する書類</w:t>
       </w:r>
     </w:p>
@@ -373,6 +323,8 @@
     <w:p>
       <w:r>
         <w:t>法第二十四条第一項の変更の認定については、第十一条の規定を準用する。</w:t>
+        <w:br/>
+        <w:t>この場合において、同条中「第二十三条第一項」とあるのは「第二十四条第一項」と、「同条第二項」とあるのは「法第二十四条第二項において準用する法第二十三条第二項」と読み替えるものとする。</w:t>
       </w:r>
     </w:p>
     <w:p>
@@ -429,69 +381,45 @@
     </w:p>
     <w:p>
       <w:pPr>
-        <w:pStyle w:val="Heading6"/>
+        <w:pStyle w:val="ListBullet"/>
         <w:ind w:left="880"/>
       </w:pPr>
       <w:r>
         <w:t>一</w:t>
-      </w:r>
-    </w:p>
-    <w:p>
-      <w:pPr>
-        <w:ind w:left="880"/>
-      </w:pPr>
-      <w:r>
+        <w:br/>
         <w:t>申請者が市町村の長である場合には、当該市町村の名称</w:t>
       </w:r>
     </w:p>
     <w:p>
       <w:pPr>
-        <w:pStyle w:val="Heading6"/>
+        <w:pStyle w:val="ListBullet"/>
         <w:ind w:left="880"/>
       </w:pPr>
       <w:r>
         <w:t>二</w:t>
-      </w:r>
-    </w:p>
-    <w:p>
-      <w:pPr>
-        <w:ind w:left="880"/>
-      </w:pPr>
-      <w:r>
+        <w:br/>
         <w:t>申請者が小売業者である場合には、氏名又は名称及び当該申出に係る本店又は支店の所在地</w:t>
       </w:r>
     </w:p>
     <w:p>
       <w:pPr>
-        <w:pStyle w:val="Heading6"/>
+        <w:pStyle w:val="ListBullet"/>
         <w:ind w:left="880"/>
       </w:pPr>
       <w:r>
         <w:t>三</w:t>
-      </w:r>
-    </w:p>
-    <w:p>
-      <w:pPr>
-        <w:ind w:left="880"/>
-      </w:pPr>
-      <w:r>
+        <w:br/>
         <w:t>当該製造業者等の氏名又は名称及び当該申出に係る指定引取場所の所在地</w:t>
       </w:r>
     </w:p>
     <w:p>
       <w:pPr>
-        <w:pStyle w:val="Heading6"/>
+        <w:pStyle w:val="ListBullet"/>
         <w:ind w:left="880"/>
       </w:pPr>
       <w:r>
         <w:t>四</w:t>
-      </w:r>
-    </w:p>
-    <w:p>
-      <w:pPr>
-        <w:ind w:left="880"/>
-      </w:pPr>
-      <w:r>
+        <w:br/>
         <w:t>当該事態が生ずるおそれがあると認める相当の理由</w:t>
       </w:r>
     </w:p>
@@ -531,70 +459,62 @@
     </w:p>
     <w:p>
       <w:pPr>
-        <w:pStyle w:val="Heading6"/>
+        <w:pStyle w:val="ListBullet"/>
         <w:ind w:left="880"/>
       </w:pPr>
       <w:r>
         <w:t>一</w:t>
+        <w:br/>
+        <w:t>特定家庭用機器再商品化法施行令（平成十年政令第三百七十八号。以下「令」という。）第一条第一号に掲げる特定家庭用機器</w:t>
+        <w:br/>
+        <w:br/>
+        <w:br/>
+        <w:t>九十万台</w:t>
       </w:r>
     </w:p>
     <w:p>
       <w:pPr>
+        <w:pStyle w:val="ListBullet"/>
         <w:ind w:left="880"/>
       </w:pPr>
       <w:r>
-        <w:t>特定家庭用機器再商品化法施行令（平成十年政令第三百七十八号。以下「令」という。）第一条第一号に掲げる特定家庭用機器</w:t>
+        <w:t>二</w:t>
+        <w:br/>
+        <w:t>令第一条第二号に掲げる特定家庭用機器</w:t>
+        <w:br/>
+        <w:br/>
+        <w:br/>
+        <w:t>九十万台</w:t>
       </w:r>
     </w:p>
     <w:p>
       <w:pPr>
-        <w:pStyle w:val="Heading6"/>
+        <w:pStyle w:val="ListBullet"/>
         <w:ind w:left="880"/>
       </w:pPr>
       <w:r>
-        <w:t>二</w:t>
+        <w:t>三</w:t>
+        <w:br/>
+        <w:t>令第一条第三号に掲げる特定家庭用機器</w:t>
+        <w:br/>
+        <w:br/>
+        <w:br/>
+        <w:t>四十五万台</w:t>
       </w:r>
     </w:p>
     <w:p>
       <w:pPr>
-        <w:ind w:left="880"/>
-      </w:pPr>
-      <w:r>
-        <w:t>令第一条第二号に掲げる特定家庭用機器</w:t>
-      </w:r>
-    </w:p>
-    <w:p>
-      <w:pPr>
-        <w:pStyle w:val="Heading6"/>
-        <w:ind w:left="880"/>
-      </w:pPr>
-      <w:r>
-        <w:t>三</w:t>
-      </w:r>
-    </w:p>
-    <w:p>
-      <w:pPr>
-        <w:ind w:left="880"/>
-      </w:pPr>
-      <w:r>
-        <w:t>令第一条第三号に掲げる特定家庭用機器</w:t>
-      </w:r>
-    </w:p>
-    <w:p>
-      <w:pPr>
-        <w:pStyle w:val="Heading6"/>
+        <w:pStyle w:val="ListBullet"/>
         <w:ind w:left="880"/>
       </w:pPr>
       <w:r>
         <w:t>四</w:t>
-      </w:r>
-    </w:p>
-    <w:p>
-      <w:pPr>
-        <w:ind w:left="880"/>
-      </w:pPr>
-      <w:r>
+        <w:br/>
         <w:t>令第一条第四号に掲げる特定家庭用機器</w:t>
+        <w:br/>
+        <w:br/>
+        <w:br/>
+        <w:t>四十五万台</w:t>
       </w:r>
     </w:p>
     <w:p>
@@ -647,6 +567,8 @@
     <w:p>
       <w:r>
         <w:t>第六条の規定は、指定法人について準用する。</w:t>
+        <w:br/>
+        <w:t>この場合において、同条中「第十三条第四項」とあるのは、「第三十四条第二項」と読み替えるものとする。</w:t>
       </w:r>
     </w:p>
     <w:p>
@@ -664,69 +586,45 @@
     </w:p>
     <w:p>
       <w:pPr>
-        <w:pStyle w:val="Heading6"/>
+        <w:pStyle w:val="ListBullet"/>
         <w:ind w:left="880"/>
       </w:pPr>
       <w:r>
         <w:t>一</w:t>
-      </w:r>
-    </w:p>
-    <w:p>
-      <w:pPr>
-        <w:ind w:left="880"/>
-      </w:pPr>
-      <w:r>
+        <w:br/>
         <w:t>再商品化等業務の実施方法</w:t>
       </w:r>
     </w:p>
     <w:p>
       <w:pPr>
-        <w:pStyle w:val="Heading6"/>
+        <w:pStyle w:val="ListBullet"/>
         <w:ind w:left="880"/>
       </w:pPr>
       <w:r>
         <w:t>二</w:t>
-      </w:r>
-    </w:p>
-    <w:p>
-      <w:pPr>
-        <w:ind w:left="880"/>
-      </w:pPr>
-      <w:r>
+        <w:br/>
         <w:t>委託料金の額の算出方法</w:t>
       </w:r>
     </w:p>
     <w:p>
       <w:pPr>
-        <w:pStyle w:val="Heading6"/>
+        <w:pStyle w:val="ListBullet"/>
         <w:ind w:left="880"/>
       </w:pPr>
       <w:r>
         <w:t>三</w:t>
-      </w:r>
-    </w:p>
-    <w:p>
-      <w:pPr>
-        <w:ind w:left="880"/>
-      </w:pPr>
-      <w:r>
+        <w:br/>
         <w:t>法第三十三条第二号及び第三号に規定する業務に関する料金の額の算出方法</w:t>
       </w:r>
     </w:p>
     <w:p>
       <w:pPr>
-        <w:pStyle w:val="Heading6"/>
+        <w:pStyle w:val="ListBullet"/>
         <w:ind w:left="880"/>
       </w:pPr>
       <w:r>
         <w:t>四</w:t>
-      </w:r>
-    </w:p>
-    <w:p>
-      <w:pPr>
-        <w:ind w:left="880"/>
-      </w:pPr>
-      <w:r>
+        <w:br/>
         <w:t>指定法人及び指定法人との間に再商品化等契約又は特定家庭用機器廃棄物の再商品化等に必要な行為の実施の契約（以下「再商品化等実施契約」という。）を締結する者の責任並びに委託料金の収受に関する事項</w:t>
       </w:r>
     </w:p>
@@ -788,35 +686,23 @@
     </w:p>
     <w:p>
       <w:pPr>
-        <w:pStyle w:val="Heading6"/>
+        <w:pStyle w:val="ListBullet"/>
         <w:ind w:left="880"/>
       </w:pPr>
       <w:r>
         <w:t>一</w:t>
-      </w:r>
-    </w:p>
-    <w:p>
-      <w:pPr>
-        <w:ind w:left="880"/>
-      </w:pPr>
-      <w:r>
+        <w:br/>
         <w:t>再商品化等契約の申込者が次条第三号及び第四号に規定する理由により再商品化等契約を解除され、その解除の日から起算して一年を経過しない者であること。</w:t>
       </w:r>
     </w:p>
     <w:p>
       <w:pPr>
-        <w:pStyle w:val="Heading6"/>
+        <w:pStyle w:val="ListBullet"/>
         <w:ind w:left="880"/>
       </w:pPr>
       <w:r>
         <w:t>二</w:t>
-      </w:r>
-    </w:p>
-    <w:p>
-      <w:pPr>
-        <w:ind w:left="880"/>
-      </w:pPr>
-      <w:r>
+        <w:br/>
         <w:t>再商品化等契約の申込者がその申込みに関し偽りその他不正の行為を行ったこと。</w:t>
       </w:r>
     </w:p>
@@ -835,69 +721,45 @@
     </w:p>
     <w:p>
       <w:pPr>
-        <w:pStyle w:val="Heading6"/>
+        <w:pStyle w:val="ListBullet"/>
         <w:ind w:left="880"/>
       </w:pPr>
       <w:r>
         <w:t>一</w:t>
-      </w:r>
-    </w:p>
-    <w:p>
-      <w:pPr>
-        <w:ind w:left="880"/>
-      </w:pPr>
-      <w:r>
+        <w:br/>
         <w:t>特定製造業者等が再商品化等契約に係る特定家庭用機器の製造等をしなくなったこと。</w:t>
       </w:r>
     </w:p>
     <w:p>
       <w:pPr>
-        <w:pStyle w:val="Heading6"/>
+        <w:pStyle w:val="ListBullet"/>
         <w:ind w:left="880"/>
       </w:pPr>
       <w:r>
         <w:t>二</w:t>
-      </w:r>
-    </w:p>
-    <w:p>
-      <w:pPr>
-        <w:ind w:left="880"/>
-      </w:pPr>
-      <w:r>
+        <w:br/>
         <w:t>特定製造業者等が第十九条に規定する要件に該当しなくなったこと。</w:t>
       </w:r>
     </w:p>
     <w:p>
       <w:pPr>
-        <w:pStyle w:val="Heading6"/>
+        <w:pStyle w:val="ListBullet"/>
         <w:ind w:left="880"/>
       </w:pPr>
       <w:r>
         <w:t>三</w:t>
-      </w:r>
-    </w:p>
-    <w:p>
-      <w:pPr>
-        <w:ind w:left="880"/>
-      </w:pPr>
-      <w:r>
+        <w:br/>
         <w:t>再商品化等契約を締結した特定製造業者等（次号及び第三十条第一号イにおいて「契約者」という。）が支払期限後二月以内に委託料金を支払わなかったこと。</w:t>
       </w:r>
     </w:p>
     <w:p>
       <w:pPr>
-        <w:pStyle w:val="Heading6"/>
+        <w:pStyle w:val="ListBullet"/>
         <w:ind w:left="880"/>
       </w:pPr>
       <w:r>
         <w:t>四</w:t>
-      </w:r>
-    </w:p>
-    <w:p>
-      <w:pPr>
-        <w:ind w:left="880"/>
-      </w:pPr>
-      <w:r>
+        <w:br/>
         <w:t>契約者が再商品化等業務規程に定める契約者の責任に関する事項に違反したこと。</w:t>
       </w:r>
     </w:p>
@@ -929,121 +791,107 @@
     </w:p>
     <w:p>
       <w:pPr>
-        <w:pStyle w:val="Heading6"/>
+        <w:pStyle w:val="ListBullet"/>
         <w:ind w:left="880"/>
       </w:pPr>
       <w:r>
         <w:t>一</w:t>
+        <w:br/>
+        <w:t>再商品化等契約を締結した場合</w:t>
+        <w:br/>
+        <w:br/>
+        <w:br/>
+        <w:t>当該再商品化等契約についてのイからニまでに定める事項</w:t>
       </w:r>
     </w:p>
     <w:p>
       <w:pPr>
+        <w:pStyle w:val="ListBullet"/>
         <w:ind w:left="880"/>
       </w:pPr>
       <w:r>
-        <w:t>再商品化等契約を締結した場合</w:t>
+        <w:t>二</w:t>
+        <w:br/>
+        <w:t>再商品化等契約により委託を受けて特定家庭用機器廃棄物の再商品化等に必要な行為を実施する場合</w:t>
+        <w:br/>
+        <w:br/>
+        <w:br/>
+        <w:t>当該再商品化等についてのイ及びロに定める事項</w:t>
       </w:r>
     </w:p>
     <w:p>
       <w:pPr>
-        <w:pStyle w:val="Heading6"/>
+        <w:pStyle w:val="ListBullet"/>
         <w:ind w:left="880"/>
       </w:pPr>
       <w:r>
-        <w:t>二</w:t>
+        <w:t>三</w:t>
+        <w:br/>
+        <w:t>前号の再商品化等に必要な行為の全部又は一部について、再商品化等実施契約を締結する場合</w:t>
+        <w:br/>
+        <w:br/>
+        <w:br/>
+        <w:t>当該再商品化等実施契約についてのイからチまでに定める事項</w:t>
       </w:r>
     </w:p>
     <w:p>
       <w:pPr>
+        <w:pStyle w:val="ListBullet"/>
         <w:ind w:left="880"/>
       </w:pPr>
       <w:r>
-        <w:t>再商品化等契約により委託を受けて特定家庭用機器廃棄物の再商品化等に必要な行為を実施する場合</w:t>
+        <w:t>四</w:t>
+        <w:br/>
+        <w:t>法第三十三条第二号に掲げる業務を行う場合</w:t>
+        <w:br/>
+        <w:br/>
+        <w:br/>
+        <w:t>当該業務についての第二号イ及びロに定める事項</w:t>
       </w:r>
     </w:p>
     <w:p>
       <w:pPr>
-        <w:pStyle w:val="Heading6"/>
+        <w:pStyle w:val="ListBullet"/>
         <w:ind w:left="880"/>
       </w:pPr>
       <w:r>
-        <w:t>三</w:t>
+        <w:t>五</w:t>
+        <w:br/>
+        <w:t>前号の業務の全部又は一部について、再商品化等実施契約を締結する場合</w:t>
+        <w:br/>
+        <w:br/>
+        <w:br/>
+        <w:t>当該再商品化等実施契約についての第三号イからチまでに定める事項</w:t>
       </w:r>
     </w:p>
     <w:p>
       <w:pPr>
+        <w:pStyle w:val="ListBullet"/>
         <w:ind w:left="880"/>
       </w:pPr>
       <w:r>
-        <w:t>前号の再商品化等に必要な行為の全部又は一部について、再商品化等実施契約を締結する場合</w:t>
+        <w:t>六</w:t>
+        <w:br/>
+        <w:t>法第三十三条第三号に掲げる業務を行う場合</w:t>
+        <w:br/>
+        <w:br/>
+        <w:br/>
+        <w:t>当該業務についての同号の公示に係る地域ごとのイ及びロに定める事項</w:t>
       </w:r>
     </w:p>
     <w:p>
       <w:pPr>
-        <w:pStyle w:val="Heading6"/>
-        <w:ind w:left="880"/>
-      </w:pPr>
-      <w:r>
-        <w:t>四</w:t>
-      </w:r>
-    </w:p>
-    <w:p>
-      <w:pPr>
-        <w:ind w:left="880"/>
-      </w:pPr>
-      <w:r>
-        <w:t>法第三十三条第二号に掲げる業務を行う場合</w:t>
-      </w:r>
-    </w:p>
-    <w:p>
-      <w:pPr>
-        <w:pStyle w:val="Heading6"/>
-        <w:ind w:left="880"/>
-      </w:pPr>
-      <w:r>
-        <w:t>五</w:t>
-      </w:r>
-    </w:p>
-    <w:p>
-      <w:pPr>
-        <w:ind w:left="880"/>
-      </w:pPr>
-      <w:r>
-        <w:t>前号の業務の全部又は一部について、再商品化等実施契約を締結する場合</w:t>
-      </w:r>
-    </w:p>
-    <w:p>
-      <w:pPr>
-        <w:pStyle w:val="Heading6"/>
-        <w:ind w:left="880"/>
-      </w:pPr>
-      <w:r>
-        <w:t>六</w:t>
-      </w:r>
-    </w:p>
-    <w:p>
-      <w:pPr>
-        <w:ind w:left="880"/>
-      </w:pPr>
-      <w:r>
-        <w:t>法第三十三条第三号に掲げる業務を行う場合</w:t>
-      </w:r>
-    </w:p>
-    <w:p>
-      <w:pPr>
-        <w:pStyle w:val="Heading6"/>
+        <w:pStyle w:val="ListBullet"/>
         <w:ind w:left="880"/>
       </w:pPr>
       <w:r>
         <w:t>七</w:t>
-      </w:r>
-    </w:p>
-    <w:p>
-      <w:pPr>
-        <w:ind w:left="880"/>
-      </w:pPr>
-      <w:r>
+        <w:br/>
         <w:t>前号の業務の全部又は一部について、特定家庭用機器廃棄物の引渡しの契約（以下この号において「引渡契約」という。）を締結する場合</w:t>
+        <w:br/>
+        <w:br/>
+        <w:br/>
+        <w:t>当該引渡契約についてのイからヘまでに定める事項</w:t>
       </w:r>
     </w:p>
     <w:p>
@@ -1112,86 +960,56 @@
     </w:p>
     <w:p>
       <w:pPr>
-        <w:pStyle w:val="Heading6"/>
+        <w:pStyle w:val="ListBullet"/>
         <w:ind w:left="880"/>
       </w:pPr>
       <w:r>
         <w:t>一</w:t>
-      </w:r>
-    </w:p>
-    <w:p>
-      <w:pPr>
-        <w:ind w:left="880"/>
-      </w:pPr>
-      <w:r>
+        <w:br/>
         <w:t>当該管理票の交付年月日</w:t>
       </w:r>
     </w:p>
     <w:p>
       <w:pPr>
-        <w:pStyle w:val="Heading6"/>
+        <w:pStyle w:val="ListBullet"/>
         <w:ind w:left="880"/>
       </w:pPr>
       <w:r>
         <w:t>二</w:t>
-      </w:r>
-    </w:p>
-    <w:p>
-      <w:pPr>
-        <w:ind w:left="880"/>
-      </w:pPr>
-      <w:r>
+        <w:br/>
         <w:t>当該排出者の氏名又は名称及び電話番号</w:t>
       </w:r>
     </w:p>
     <w:p>
       <w:pPr>
-        <w:pStyle w:val="Heading6"/>
+        <w:pStyle w:val="ListBullet"/>
         <w:ind w:left="880"/>
       </w:pPr>
       <w:r>
         <w:t>三</w:t>
-      </w:r>
-    </w:p>
-    <w:p>
-      <w:pPr>
-        <w:ind w:left="880"/>
-      </w:pPr>
-      <w:r>
+        <w:br/>
         <w:t>当該小売業者の氏名又は名称及び当該特定家庭用機器廃棄物を引き取る本店又は支店の所在地</w:t>
       </w:r>
     </w:p>
     <w:p>
       <w:pPr>
-        <w:pStyle w:val="Heading6"/>
+        <w:pStyle w:val="ListBullet"/>
         <w:ind w:left="880"/>
       </w:pPr>
       <w:r>
         <w:t>四</w:t>
-      </w:r>
-    </w:p>
-    <w:p>
-      <w:pPr>
-        <w:ind w:left="880"/>
-      </w:pPr>
-      <w:r>
+        <w:br/>
         <w:t>引き取る特定家庭用機器廃棄物</w:t>
       </w:r>
     </w:p>
     <w:p>
       <w:pPr>
-        <w:pStyle w:val="Heading6"/>
+        <w:pStyle w:val="ListBullet"/>
         <w:ind w:left="880"/>
       </w:pPr>
       <w:r>
         <w:t>五</w:t>
-      </w:r>
-    </w:p>
-    <w:p>
-      <w:pPr>
-        <w:ind w:left="880"/>
-      </w:pPr>
-      <w:r>
+        <w:br/>
         <w:t>再商品化等実施者の氏名又は名称</w:t>
       </w:r>
     </w:p>
@@ -1210,52 +1028,34 @@
     </w:p>
     <w:p>
       <w:pPr>
-        <w:pStyle w:val="Heading6"/>
+        <w:pStyle w:val="ListBullet"/>
         <w:ind w:left="880"/>
       </w:pPr>
       <w:r>
         <w:t>一</w:t>
-      </w:r>
-    </w:p>
-    <w:p>
-      <w:pPr>
-        <w:ind w:left="880"/>
-      </w:pPr>
-      <w:r>
+        <w:br/>
         <w:t>当該特定家庭用機器廃棄物一品ごとに交付すること。</w:t>
       </w:r>
     </w:p>
     <w:p>
       <w:pPr>
-        <w:pStyle w:val="Heading6"/>
+        <w:pStyle w:val="ListBullet"/>
         <w:ind w:left="880"/>
       </w:pPr>
       <w:r>
         <w:t>二</w:t>
-      </w:r>
-    </w:p>
-    <w:p>
-      <w:pPr>
-        <w:ind w:left="880"/>
-      </w:pPr>
-      <w:r>
+        <w:br/>
         <w:t>当該特定家庭用機器廃棄物を排出者から引き取る際に交付すること。</w:t>
       </w:r>
     </w:p>
     <w:p>
       <w:pPr>
-        <w:pStyle w:val="Heading6"/>
+        <w:pStyle w:val="ListBullet"/>
         <w:ind w:left="880"/>
       </w:pPr>
       <w:r>
         <w:t>三</w:t>
-      </w:r>
-    </w:p>
-    <w:p>
-      <w:pPr>
-        <w:ind w:left="880"/>
-      </w:pPr>
-      <w:r>
+        <w:br/>
         <w:t>当該特定家庭用機器廃棄物並びに排出者の氏名又は名称及び電話番号が管理票に記載された事項と相違ないことを確認の上、交付すること。</w:t>
       </w:r>
     </w:p>
@@ -1287,35 +1087,23 @@
     </w:p>
     <w:p>
       <w:pPr>
-        <w:pStyle w:val="Heading6"/>
+        <w:pStyle w:val="ListBullet"/>
         <w:ind w:left="880"/>
       </w:pPr>
       <w:r>
         <w:t>一</w:t>
-      </w:r>
-    </w:p>
-    <w:p>
-      <w:pPr>
-        <w:ind w:left="880"/>
-      </w:pPr>
-      <w:r>
+        <w:br/>
         <w:t>当該特定家庭用機器廃棄物を引き取る指定引取場所（当該特定家庭用機器廃棄物を指定法人が引き取る場合には、その引取りを行った場所）</w:t>
       </w:r>
     </w:p>
     <w:p>
       <w:pPr>
-        <w:pStyle w:val="Heading6"/>
+        <w:pStyle w:val="ListBullet"/>
         <w:ind w:left="880"/>
       </w:pPr>
       <w:r>
         <w:t>二</w:t>
-      </w:r>
-    </w:p>
-    <w:p>
-      <w:pPr>
-        <w:ind w:left="880"/>
-      </w:pPr>
-      <w:r>
+        <w:br/>
         <w:t>当該特定家庭用機器廃棄物を引き取った年月日</w:t>
       </w:r>
     </w:p>
@@ -1356,6 +1144,8 @@
     <w:p>
       <w:r>
         <w:t>第三十三条の規定は、法第四十四条第一項の主務省令で定める事項について準用する。</w:t>
+        <w:br/>
+        <w:t>この場合において、第三十三条第三号中「当該小売業者の氏名又は名称及び当該特定家庭用機器廃棄物を引き取る本店又は支店の所在地」とあるのは、「指定法人の名称」と読み替えるものとする。</w:t>
       </w:r>
     </w:p>
     <w:p>
@@ -1494,53 +1284,47 @@
     </w:p>
     <w:p>
       <w:pPr>
-        <w:pStyle w:val="Heading6"/>
+        <w:pStyle w:val="ListBullet"/>
         <w:ind w:left="880"/>
       </w:pPr>
       <w:r>
         <w:t>一</w:t>
+        <w:br/>
+        <w:t>再商品化等に必要な行為を実施する場合</w:t>
+        <w:br/>
+        <w:br/>
+        <w:br/>
+        <w:t>当該再商品化等に必要な行為についてのイからトまでに定める事項</w:t>
       </w:r>
     </w:p>
     <w:p>
       <w:pPr>
+        <w:pStyle w:val="ListBullet"/>
         <w:ind w:left="880"/>
       </w:pPr>
       <w:r>
-        <w:t>再商品化等に必要な行為を実施する場合</w:t>
+        <w:t>二</w:t>
+        <w:br/>
+        <w:t>前号の再商品化等に必要な行為の全部又は一部について、指定法人以外の者とその実施の契約を締結する場合</w:t>
+        <w:br/>
+        <w:br/>
+        <w:br/>
+        <w:t>当該契約についてのイからニまでに定める事項</w:t>
       </w:r>
     </w:p>
     <w:p>
       <w:pPr>
-        <w:pStyle w:val="Heading6"/>
-        <w:ind w:left="880"/>
-      </w:pPr>
-      <w:r>
-        <w:t>二</w:t>
-      </w:r>
-    </w:p>
-    <w:p>
-      <w:pPr>
-        <w:ind w:left="880"/>
-      </w:pPr>
-      <w:r>
-        <w:t>前号の再商品化等に必要な行為の全部又は一部について、指定法人以外の者とその実施の契約を締結する場合</w:t>
-      </w:r>
-    </w:p>
-    <w:p>
-      <w:pPr>
-        <w:pStyle w:val="Heading6"/>
+        <w:pStyle w:val="ListBullet"/>
         <w:ind w:left="880"/>
       </w:pPr>
       <w:r>
         <w:t>三</w:t>
-      </w:r>
-    </w:p>
-    <w:p>
-      <w:pPr>
-        <w:ind w:left="880"/>
-      </w:pPr>
-      <w:r>
+        <w:br/>
         <w:t>再商品化等契約を締結する場合</w:t>
+        <w:br/>
+        <w:br/>
+        <w:br/>
+        <w:t>当該再商品化等契約についてのイからハまでに定める事項</w:t>
       </w:r>
     </w:p>
     <w:p>
@@ -1554,6 +1338,8 @@
     <w:p>
       <w:r>
         <w:t>第三十一条の規定は、前条に掲げる事項について準用する。</w:t>
+        <w:br/>
+        <w:t>この場合において、第三十一条第一項中「第三十九条」とあるのは「第五十一条」と、同条第二項中「前項」とあるのは「第四十八条において準用する前項」と読み替えるものとする。</w:t>
       </w:r>
     </w:p>
     <w:p>
@@ -1597,7 +1383,7 @@
         <w:pStyle w:val="Heading1"/>
       </w:pPr>
       <w:r>
-        <w:t>附　則（平成一二年七月一四日厚生省・通商産業省令第二号）</w:t>
+        <w:t>附則（平成一二年七月一四日厚生省・通商産業省令第二号）</w:t>
       </w:r>
     </w:p>
     <w:p>
@@ -1615,7 +1401,7 @@
         <w:pStyle w:val="Heading1"/>
       </w:pPr>
       <w:r>
-        <w:t>附　則（平成一三年一二月一二日経済産業省・環境省令第一一号）</w:t>
+        <w:t>附則（平成一三年一二月一二日経済産業省・環境省令第一一号）</w:t>
       </w:r>
     </w:p>
     <w:p>
@@ -1633,7 +1419,7 @@
         <w:pStyle w:val="Heading1"/>
       </w:pPr>
       <w:r>
-        <w:t>附　則（平成一五年三月二八日経済産業省・環境省令第二号）</w:t>
+        <w:t>附則（平成一五年三月二八日経済産業省・環境省令第二号）</w:t>
       </w:r>
     </w:p>
     <w:p>
@@ -1651,7 +1437,7 @@
         <w:pStyle w:val="Heading1"/>
       </w:pPr>
       <w:r>
-        <w:t>附　則（平成一五年一一月二八日経済産業省・環境省令第一一号）</w:t>
+        <w:t>附則（平成一五年一一月二八日経済産業省・環境省令第一一号）</w:t>
       </w:r>
     </w:p>
     <w:p>
@@ -1669,7 +1455,7 @@
         <w:pStyle w:val="Heading1"/>
       </w:pPr>
       <w:r>
-        <w:t>附　則（平成一六年三月三〇日経済産業省・環境省令第二号）</w:t>
+        <w:t>附則（平成一六年三月三〇日経済産業省・環境省令第二号）</w:t>
       </w:r>
     </w:p>
     <w:p>
@@ -1687,7 +1473,7 @@
         <w:pStyle w:val="Heading1"/>
       </w:pPr>
       <w:r>
-        <w:t>附　則（平成一七年三月四日経済産業省・環境省令第一号）</w:t>
+        <w:t>附則（平成一七年三月四日経済産業省・環境省令第一号）</w:t>
       </w:r>
     </w:p>
     <w:p>
@@ -1705,7 +1491,7 @@
         <w:pStyle w:val="Heading1"/>
       </w:pPr>
       <w:r>
-        <w:t>附　則（平成一七年三月二八日経済産業省・環境省令第二号）</w:t>
+        <w:t>附則（平成一七年三月二八日経済産業省・環境省令第二号）</w:t>
       </w:r>
     </w:p>
     <w:p>
@@ -1723,7 +1509,7 @@
         <w:pStyle w:val="Heading1"/>
       </w:pPr>
       <w:r>
-        <w:t>附　則（平成一七年五月一〇日経済産業省・環境省令第五号）</w:t>
+        <w:t>附則（平成一七年五月一〇日経済産業省・環境省令第五号）</w:t>
       </w:r>
     </w:p>
     <w:p>
@@ -1741,7 +1527,7 @@
         <w:pStyle w:val="Heading1"/>
       </w:pPr>
       <w:r>
-        <w:t>附　則（平成二〇年一二月一九日経済産業省・環境省令第六号）</w:t>
+        <w:t>附則（平成二〇年一二月一九日経済産業省・環境省令第六号）</w:t>
       </w:r>
     </w:p>
     <w:p>
@@ -1755,6 +1541,8 @@
     <w:p>
       <w:r>
         <w:t>この省令は、平成二十一年四月一日から施行する。</w:t>
+        <w:br/>
+        <w:t>ただし、附則第二条第三項の規定は、公布の日から施行する。</w:t>
       </w:r>
     </w:p>
     <w:p>
@@ -1814,7 +1602,7 @@
         <w:pStyle w:val="Heading1"/>
       </w:pPr>
       <w:r>
-        <w:t>附　則（平成二四年三月三〇日経済産業省・環境省令第三号）</w:t>
+        <w:t>附則（平成二四年三月三〇日経済産業省・環境省令第三号）</w:t>
       </w:r>
     </w:p>
     <w:p>
@@ -1832,7 +1620,7 @@
         <w:pStyle w:val="Heading1"/>
       </w:pPr>
       <w:r>
-        <w:t>附　則（平成二四年七月六日経済産業省・環境省令第五号）</w:t>
+        <w:t>附則（平成二四年七月六日経済産業省・環境省令第五号）</w:t>
       </w:r>
     </w:p>
     <w:p>
@@ -1850,7 +1638,7 @@
         <w:pStyle w:val="Heading1"/>
       </w:pPr>
       <w:r>
-        <w:t>附　則（平成二四年一〇月二九日経済産業省・環境省令第一〇号）</w:t>
+        <w:t>附則（平成二四年一〇月二九日経済産業省・環境省令第一〇号）</w:t>
       </w:r>
     </w:p>
     <w:p>
@@ -1868,7 +1656,7 @@
         <w:pStyle w:val="Heading1"/>
       </w:pPr>
       <w:r>
-        <w:t>附　則（平成二五年一月二九日経済産業省・環境省令第一号）</w:t>
+        <w:t>附則（平成二五年一月二九日経済産業省・環境省令第一号）</w:t>
       </w:r>
     </w:p>
     <w:p>
@@ -1886,7 +1674,7 @@
         <w:pStyle w:val="Heading1"/>
       </w:pPr>
       <w:r>
-        <w:t>附　則（平成二六年五月一九日経済産業省・環境省令第三号）</w:t>
+        <w:t>附則（平成二六年五月一九日経済産業省・環境省令第三号）</w:t>
       </w:r>
     </w:p>
     <w:p>
@@ -1904,7 +1692,7 @@
         <w:pStyle w:val="Heading1"/>
       </w:pPr>
       <w:r>
-        <w:t>附　則（令和元年七月一日経済産業省・環境省令第三号）</w:t>
+        <w:t>附則（令和元年七月一日経済産業省・環境省令第三号）</w:t>
       </w:r>
     </w:p>
     <w:p>
@@ -1922,7 +1710,7 @@
         <w:pStyle w:val="Heading1"/>
       </w:pPr>
       <w:r>
-        <w:t>附　則（令和元年一二月一三日経済産業省・環境省令第六号）</w:t>
+        <w:t>附則（令和元年一二月一三日経済産業省・環境省令第六号）</w:t>
       </w:r>
     </w:p>
     <w:p>
@@ -1950,7 +1738,7 @@
     </w:pPr>
     <w:r>
       <w:tab/>
-      <w:t>WeGov v0.1 - FTS141</w:t>
+      <w:t>WeGov v0.2 - FTS141</w:t>
     </w:r>
   </w:p>
 </w:ftr>
